--- a/staj günler/gün 7.docx
+++ b/staj günler/gün 7.docx
@@ -4,7 +4,46 @@
   <w:body>
     <w:p>
       <w:r>
-        <w:t>UART nedir ? ne işe yarar ? nerelerde kullanılır ? dokümantasyon hazırlama. Sunum için hazırlık aşamaları. Doküman hazırlama</w:t>
+        <w:t>UART nedir</w:t>
+      </w:r>
+      <w:r>
+        <w:t xml:space="preserve">, </w:t>
+      </w:r>
+      <w:r>
+        <w:t>ne işe yarar</w:t>
+      </w:r>
+      <w:r>
+        <w:t xml:space="preserve">, </w:t>
+      </w:r>
+      <w:r>
+        <w:t>nerelerde kullanılır</w:t>
+      </w:r>
+      <w:r>
+        <w:t xml:space="preserve"> üzerinde araştırma yaptım.</w:t>
+      </w:r>
+      <w:r>
+        <w:t xml:space="preserve"> </w:t>
+      </w:r>
+      <w:r>
+        <w:t>D</w:t>
+      </w:r>
+      <w:r>
+        <w:t>oküman hazırla</w:t>
+      </w:r>
+      <w:r>
+        <w:t>dım</w:t>
+      </w:r>
+      <w:r>
+        <w:t xml:space="preserve">. Sunum için </w:t>
+      </w:r>
+      <w:r>
+        <w:t>konu olarak</w:t>
+      </w:r>
+      <w:r>
+        <w:t xml:space="preserve"> dahil ettim</w:t>
+      </w:r>
+      <w:r>
+        <w:t>.</w:t>
       </w:r>
     </w:p>
     <w:p/>
